--- a/slides/export/git-github-markdown-ejercicios-solucion.docx
+++ b/slides/export/git-github-markdown-ejercicios-solucion.docx
@@ -2287,7 +2287,7 @@
 <file path=word/numbering.xml><?xml version="1.0" encoding="utf-8"?>
 <w:numbering xmlns:w="http://schemas.openxmlformats.org/wordprocessingml/2006/main">
   <w:abstractNum w:abstractNumId="0">
-    <w:nsid w:val="da239c91"/>
+    <w:nsid w:val="e2db8f9c"/>
     <w:multiLevelType w:val="multilevel"/>
     <w:lvl w:ilvl="0">
       <w:numFmt w:val="bullet"/>
@@ -2368,7 +2368,7 @@
     </w:lvl>
   </w:abstractNum>
   <w:abstractNum w:abstractNumId="2">
-    <w:nsid w:val="eeab0c04"/>
+    <w:nsid w:val="b7f122d5"/>
     <w:multiLevelType w:val="multilevel"/>
     <w:lvl w:ilvl="0">
       <w:numFmt w:val="bullet"/>
@@ -2449,7 +2449,7 @@
     </w:lvl>
   </w:abstractNum>
   <w:abstractNum w:abstractNumId="3">
-    <w:nsid w:val="6cf1ddae"/>
+    <w:nsid w:val="22c65678"/>
     <w:multiLevelType w:val="multilevel"/>
     <w:lvl w:ilvl="0">
       <w:start w:val="1"/>

--- a/slides/export/git-github-markdown-ejercicios-solucion.docx
+++ b/slides/export/git-github-markdown-ejercicios-solucion.docx
@@ -2287,7 +2287,7 @@
 <file path=word/numbering.xml><?xml version="1.0" encoding="utf-8"?>
 <w:numbering xmlns:w="http://schemas.openxmlformats.org/wordprocessingml/2006/main">
   <w:abstractNum w:abstractNumId="0">
-    <w:nsid w:val="e2db8f9c"/>
+    <w:nsid w:val="7f2a7510"/>
     <w:multiLevelType w:val="multilevel"/>
     <w:lvl w:ilvl="0">
       <w:numFmt w:val="bullet"/>
@@ -2368,7 +2368,7 @@
     </w:lvl>
   </w:abstractNum>
   <w:abstractNum w:abstractNumId="2">
-    <w:nsid w:val="b7f122d5"/>
+    <w:nsid w:val="c06e9db0"/>
     <w:multiLevelType w:val="multilevel"/>
     <w:lvl w:ilvl="0">
       <w:numFmt w:val="bullet"/>
@@ -2449,7 +2449,7 @@
     </w:lvl>
   </w:abstractNum>
   <w:abstractNum w:abstractNumId="3">
-    <w:nsid w:val="22c65678"/>
+    <w:nsid w:val="daa31566"/>
     <w:multiLevelType w:val="multilevel"/>
     <w:lvl w:ilvl="0">
       <w:start w:val="1"/>
